--- a/Sjabloon/kadir/functioneel.docx
+++ b/Sjabloon/kadir/functioneel.docx
@@ -85,12 +85,13 @@
       <w:r>
         <w:t>Hoofdstuk 1 ……………………………………………………………………………………………………………………………blz.</w:t>
       </w:r>
-    </w:p>
-    <w:p>
-      <w:r>
-        <w:t>Hoofdstuk 2 ……………………………………………………………………………………………………………………………blz.</w:t>
-      </w:r>
-    </w:p>
+      <w:r>
+        <w:t>3tm5</w:t>
+      </w:r>
+      <w:bookmarkStart w:id="0" w:name="_GoBack"/>
+      <w:bookmarkEnd w:id="0"/>
+    </w:p>
+    <w:p/>
     <w:p/>
     <w:p/>
     <w:p/>
@@ -947,8 +948,6 @@
       <w:r>
         <w:t>INLOGGEN</w:t>
       </w:r>
-      <w:bookmarkStart w:id="0" w:name="_GoBack"/>
-      <w:bookmarkEnd w:id="0"/>
     </w:p>
     <w:p>
       <w:r>
@@ -1000,36 +999,6 @@
     </w:p>
     <w:p/>
     <w:p/>
-    <w:p/>
-    <w:p/>
-    <w:p/>
-    <w:p/>
-    <w:p/>
-    <w:p/>
-    <w:p/>
-    <w:p/>
-    <w:p/>
-    <w:p/>
-    <w:p/>
-    <w:p/>
-    <w:p/>
-    <w:p/>
-    <w:p/>
-    <w:p/>
-    <w:p/>
-    <w:p/>
-    <w:p/>
-    <w:p/>
-    <w:p/>
-    <w:p/>
-    <w:p/>
-    <w:p/>
-    <w:p/>
-    <w:p>
-      <w:r>
-        <w:t>HOOFDSTUK 2</w:t>
-      </w:r>
-    </w:p>
     <w:sectPr>
       <w:pgSz w:w="11906" w:h="16838"/>
       <w:pgMar w:top="1417" w:right="1417" w:bottom="1417" w:left="1417" w:header="708" w:footer="708" w:gutter="0"/>
@@ -1163,6 +1132,7 @@
     <w:lsdException w:name="HTML Sample" w:semiHidden="1" w:unhideWhenUsed="1"/>
     <w:lsdException w:name="HTML Typewriter" w:semiHidden="1" w:unhideWhenUsed="1"/>
     <w:lsdException w:name="HTML Variable" w:semiHidden="1" w:unhideWhenUsed="1"/>
+    <w:lsdException w:name="Normal Table" w:semiHidden="1" w:unhideWhenUsed="1"/>
     <w:lsdException w:name="annotation subject" w:semiHidden="1" w:unhideWhenUsed="1"/>
     <w:lsdException w:name="No List" w:semiHidden="1" w:unhideWhenUsed="1"/>
     <w:lsdException w:name="Outline List 1" w:semiHidden="1" w:unhideWhenUsed="1"/>
@@ -1209,8 +1179,10 @@
     <w:lsdException w:name="Table Subtle 2" w:semiHidden="1" w:unhideWhenUsed="1"/>
     <w:lsdException w:name="Table Web 1" w:semiHidden="1" w:unhideWhenUsed="1"/>
     <w:lsdException w:name="Table Web 2" w:semiHidden="1" w:unhideWhenUsed="1"/>
+    <w:lsdException w:name="Table Web 3" w:semiHidden="1" w:unhideWhenUsed="1"/>
     <w:lsdException w:name="Balloon Text" w:semiHidden="1" w:unhideWhenUsed="1"/>
     <w:lsdException w:name="Table Grid" w:uiPriority="39"/>
+    <w:lsdException w:name="Table Theme" w:semiHidden="1" w:unhideWhenUsed="1"/>
     <w:lsdException w:name="Placeholder Text" w:semiHidden="1"/>
     <w:lsdException w:name="No Spacing" w:uiPriority="1" w:qFormat="1"/>
     <w:lsdException w:name="Light Shading" w:uiPriority="60"/>
